--- a/конференция/текст конференция.docx
+++ b/конференция/текст конференция.docx
@@ -80,12 +80,7 @@
         <w:t>эмиссионной</w:t>
       </w:r>
       <w:r>
-        <w:t xml:space="preserve"> спектроскопии, анализ развития поверхностного скольз</w:t>
-      </w:r>
-      <w:bookmarkStart w:id="0" w:name="_GoBack"/>
-      <w:bookmarkEnd w:id="0"/>
-      <w:r>
-        <w:t>ящего разряда наносекундной длительности в сверхзвуковом потоке воз</w:t>
+        <w:t xml:space="preserve"> спектроскопии, анализ развития поверхностного скользящего разряда наносекундной длительности в сверхзвуковом потоке воз</w:t>
       </w:r>
       <w:r>
         <w:t>духа с наклонной ударной волной, определение структуры поля течения после разряда</w:t>
@@ -135,7 +130,7 @@
         <w:t xml:space="preserve">которая представляет из себя ударную трубу с разрядной секцией. </w:t>
       </w:r>
       <w:r>
-        <w:t>Поверхностный скользящий разряд изучался в неподвижном воздухе и в потоках за плоскими ударными волнами с указанными параметрами.</w:t>
+        <w:t>Поверхностный скользящий разряд изучался в неподвижном воздухе и в потоках за ударными волнами с указанными параметрами.</w:t>
       </w:r>
     </w:p>
     <w:p>
@@ -239,11 +234,11 @@
         <w:spacing w:after="200" w:line="360" w:lineRule="auto"/>
       </w:pPr>
       <w:r>
-        <w:t xml:space="preserve">В экспериментах поток в разрядной камере был неоднородным: на нижней стенке камеры располагалось небольшое препятствие, при обтекании которого сверхзвуковым потоком устанавливалась наклонная ударная волна. Она взаимодействовала с пограничным слоем </w:t>
+        <w:t xml:space="preserve">В экспериментах поток в разрядной камере был неоднородным: на нижней стенке камеры располагалось небольшое препятствие, при обтекании которого сверхзвуковым потоком устанавливалась наклонная ударная волна. Она взаимодействовала с пограничным слоем на верхней стенке. Из-за образования области пониженной плотности в области </w:t>
       </w:r>
       <w:r>
         <w:lastRenderedPageBreak/>
-        <w:t>на верхней стенке. Из-за образования области пониженной плотности в области взаимодействия разряд стягивается в узкий яркий канал, который можно наблюдать на фотоизображении.</w:t>
+        <w:t>взаимодействия разряд стягивается в узкий яркий канал, который можно наблюдать на фотоизображении.</w:t>
       </w:r>
     </w:p>
     <w:p>
@@ -350,7 +345,15 @@
         <w:spacing w:after="200" w:line="360" w:lineRule="auto"/>
       </w:pPr>
       <w:r>
-        <w:t xml:space="preserve">Явной особенностью эмиссионных спектров, особенно те, что были получены в потоке, является непрерывная часть спектра. </w:t>
+        <w:t>Явной особенностью эмиссионных спектров, особенно те</w:t>
+      </w:r>
+      <w:r>
+        <w:t>х</w:t>
+      </w:r>
+      <w:bookmarkStart w:id="0" w:name="_GoBack"/>
+      <w:bookmarkEnd w:id="0"/>
+      <w:r>
+        <w:t xml:space="preserve">, что были получены в потоке, является непрерывная часть спектра. </w:t>
       </w:r>
       <w:r>
         <w:t xml:space="preserve">Данный феномен может быть объяснен наличием тормозного и/или рекомбинационного излучения. Учитывая условия экспериментов и форму континуальной части спектра можно сделать вывод, что превалирующей причиной его возникновения является тормозное излучение. </w:t>
@@ -413,17 +416,20 @@
         <w:spacing w:after="200" w:line="360" w:lineRule="auto"/>
       </w:pPr>
       <w:r>
+        <w:t xml:space="preserve">В результате работы был исследован поверхностный скользящий разряд </w:t>
+      </w:r>
+      <w:r>
+        <w:t>наносекундной</w:t>
+      </w:r>
+      <w:r>
+        <w:t xml:space="preserve"> длительности в сверхзву</w:t>
+      </w:r>
+      <w:r>
+        <w:t xml:space="preserve">ковых поток и неподвижном воздухе с наклонной ударной </w:t>
+      </w:r>
+      <w:r>
         <w:lastRenderedPageBreak/>
-        <w:t xml:space="preserve">В результате работы был исследован поверхностный скользящий разряд </w:t>
-      </w:r>
-      <w:r>
-        <w:t>наносекундной</w:t>
-      </w:r>
-      <w:r>
-        <w:t xml:space="preserve"> длительности в сверхзву</w:t>
-      </w:r>
-      <w:r>
-        <w:t>ковых поток и неподвижном воздухе с наклонной ударной волной. Были произведены оценки концентрации электронов в канале разряда (</w:t>
+        <w:t>волной. Были произведены оценки концентрации электронов в канале разряда (</w:t>
       </w:r>
       <w:r>
         <w:rPr>
